--- a/PA1/PA1_HW/ESSD_Student ID_PA1.docx
+++ b/PA1/PA1_HW/ESSD_Student ID_PA1.docx
@@ -118,11 +118,6 @@
       </w:r>
     </w:p>
     <w:p>
-      <w:pPr>
-        <w:rPr>
-          <w:rFonts w:hint="eastAsia"/>
-        </w:rPr>
-      </w:pPr>
       <w:r>
         <w:rPr>
           <w:rFonts w:hint="eastAsia"/>
@@ -225,11 +220,6 @@
       </w:r>
     </w:p>
     <w:p>
-      <w:pPr>
-        <w:rPr>
-          <w:rFonts w:hint="eastAsia"/>
-        </w:rPr>
-      </w:pPr>
       <w:r>
         <w:rPr>
           <w:rFonts w:hint="eastAsia"/>
@@ -616,8 +606,6 @@
       <w:r>
         <w:t>▪ Show the scheduling states of tasks. (You have to show the screenshot result of using input part2_Input_10.txt and part2_Input_20.txt)</w:t>
       </w:r>
-      <w:bookmarkStart w:id="0" w:name="_GoBack"/>
-      <w:bookmarkEnd w:id="0"/>
     </w:p>
     <w:p>
       <w:r>
@@ -920,8 +908,9 @@
           </wp:inline>
         </w:drawing>
       </w:r>
-    </w:p>
-    <w:p/>
+      <w:bookmarkStart w:id="0" w:name="_GoBack"/>
+      <w:bookmarkEnd w:id="0"/>
+    </w:p>
     <w:p>
       <w:r>
         <w:rPr>
@@ -936,17 +925,19 @@
     <w:p>
       <w:r>
         <w:t>▪ Describe how to implement the scheduler setting in partition scheduling. (FIFO with FF, RR with FF) [Result. 10%]</w:t>
-      </w:r>
-    </w:p>
-    <w:p>
-      <w:r>
-        <w:t>▪ Show the process execution states of tasks. (You have to show the screenshot result of using input part3_Input.txt)</w:t>
       </w:r>
     </w:p>
     <w:p/>
     <w:p/>
     <w:p>
       <w:r>
+        <w:t>▪ Show the process execution states of tasks. (You have to show the screenshot result of using input part3_Input.txt)</w:t>
+      </w:r>
+    </w:p>
+    <w:p/>
+    <w:p/>
+    <w:p>
+      <w:r>
         <w:rPr>
           <w:rFonts w:ascii="Segoe UI Symbol" w:hAnsi="Segoe UI Symbol" w:cs="Segoe UI Symbol"/>
         </w:rPr>
@@ -969,6 +960,409 @@
         <w:t xml:space="preserve">, Best-Fit, Worst-Fit) 10% </w:t>
       </w:r>
     </w:p>
+    <w:tbl>
+      <w:tblPr>
+        <w:tblStyle w:val="a3"/>
+        <w:tblW w:w="0" w:type="auto"/>
+        <w:tblLook w:val="04A0" w:firstRow="1" w:lastRow="0" w:firstColumn="1" w:lastColumn="0" w:noHBand="0" w:noVBand="1"/>
+      </w:tblPr>
+      <w:tblGrid>
+        <w:gridCol w:w="1548"/>
+        <w:gridCol w:w="1348"/>
+        <w:gridCol w:w="1350"/>
+        <w:gridCol w:w="1350"/>
+        <w:gridCol w:w="1350"/>
+        <w:gridCol w:w="1350"/>
+      </w:tblGrid>
+      <w:tr>
+        <w:tc>
+          <w:tcPr>
+            <w:tcW w:w="1382" w:type="dxa"/>
+          </w:tcPr>
+          <w:p/>
+        </w:tc>
+        <w:tc>
+          <w:tcPr>
+            <w:tcW w:w="1382" w:type="dxa"/>
+          </w:tcPr>
+          <w:p>
+            <w:r>
+              <w:t>Single</w:t>
+            </w:r>
+          </w:p>
+        </w:tc>
+        <w:tc>
+          <w:tcPr>
+            <w:tcW w:w="1383" w:type="dxa"/>
+          </w:tcPr>
+          <w:p>
+            <w:r>
+              <w:t>Global</w:t>
+            </w:r>
+          </w:p>
+        </w:tc>
+        <w:tc>
+          <w:tcPr>
+            <w:tcW w:w="1383" w:type="dxa"/>
+          </w:tcPr>
+          <w:p>
+            <w:proofErr w:type="spellStart"/>
+            <w:r>
+              <w:t>FirstFit</w:t>
+            </w:r>
+            <w:proofErr w:type="spellEnd"/>
+          </w:p>
+        </w:tc>
+        <w:tc>
+          <w:tcPr>
+            <w:tcW w:w="1383" w:type="dxa"/>
+          </w:tcPr>
+          <w:p>
+            <w:r>
+              <w:t>Best-Fit</w:t>
+            </w:r>
+          </w:p>
+        </w:tc>
+        <w:tc>
+          <w:tcPr>
+            <w:tcW w:w="1383" w:type="dxa"/>
+          </w:tcPr>
+          <w:p>
+            <w:r>
+              <w:t>Worst-Fit</w:t>
+            </w:r>
+          </w:p>
+        </w:tc>
+      </w:tr>
+      <w:tr>
+        <w:tc>
+          <w:tcPr>
+            <w:tcW w:w="1382" w:type="dxa"/>
+          </w:tcPr>
+          <w:p>
+            <w:proofErr w:type="spellStart"/>
+            <w:r>
+              <w:t>responsetime</w:t>
+            </w:r>
+            <w:proofErr w:type="spellEnd"/>
+          </w:p>
+        </w:tc>
+        <w:tc>
+          <w:tcPr>
+            <w:tcW w:w="1382" w:type="dxa"/>
+          </w:tcPr>
+          <w:p>
+            <w:r>
+              <w:rPr>
+                <w:rFonts w:hint="eastAsia"/>
+              </w:rPr>
+              <w:t>127.419</w:t>
+            </w:r>
+          </w:p>
+        </w:tc>
+        <w:tc>
+          <w:tcPr>
+            <w:tcW w:w="1383" w:type="dxa"/>
+          </w:tcPr>
+          <w:p>
+            <w:r>
+              <w:rPr>
+                <w:rFonts w:hint="eastAsia"/>
+              </w:rPr>
+              <w:t>38.9793</w:t>
+            </w:r>
+          </w:p>
+        </w:tc>
+        <w:tc>
+          <w:tcPr>
+            <w:tcW w:w="1383" w:type="dxa"/>
+          </w:tcPr>
+          <w:p>
+            <w:r>
+              <w:rPr>
+                <w:rFonts w:hint="eastAsia"/>
+              </w:rPr>
+              <w:t>9.03346</w:t>
+            </w:r>
+          </w:p>
+        </w:tc>
+        <w:tc>
+          <w:tcPr>
+            <w:tcW w:w="1383" w:type="dxa"/>
+          </w:tcPr>
+          <w:p>
+            <w:r>
+              <w:rPr>
+                <w:rFonts w:hint="eastAsia"/>
+              </w:rPr>
+              <w:t>8.88796</w:t>
+            </w:r>
+          </w:p>
+        </w:tc>
+        <w:tc>
+          <w:tcPr>
+            <w:tcW w:w="1383" w:type="dxa"/>
+          </w:tcPr>
+          <w:p>
+            <w:r>
+              <w:rPr>
+                <w:rFonts w:hint="eastAsia"/>
+              </w:rPr>
+              <w:t>9.17527</w:t>
+            </w:r>
+          </w:p>
+        </w:tc>
+      </w:tr>
+    </w:tbl>
+    <w:p>
+      <w:r>
+        <w:rPr>
+          <w:rFonts w:hint="eastAsia"/>
+        </w:rPr>
+        <w:t>我們可以從實驗數據得知，單執行序一定會比多執行序還要花時間。本次的例</w:t>
+      </w:r>
+      <w:r>
+        <w:rPr>
+          <w:rFonts w:hint="eastAsia"/>
+        </w:rPr>
+        <w:lastRenderedPageBreak/>
+        <w:t>子所使用</w:t>
+      </w:r>
+      <w:proofErr w:type="gramStart"/>
+      <w:r>
+        <w:rPr>
+          <w:rFonts w:hint="eastAsia"/>
+        </w:rPr>
+        <w:t>的核芯數量</w:t>
+      </w:r>
+      <w:proofErr w:type="gramEnd"/>
+      <w:r>
+        <w:rPr>
+          <w:rFonts w:hint="eastAsia"/>
+        </w:rPr>
+        <w:t>最大為</w:t>
+      </w:r>
+      <w:r>
+        <w:rPr>
+          <w:rFonts w:hint="eastAsia"/>
+        </w:rPr>
+        <w:t>4</w:t>
+      </w:r>
+      <w:r>
+        <w:rPr>
+          <w:rFonts w:hint="eastAsia"/>
+        </w:rPr>
+        <w:t>核，故多執行序所花費的時間為單執行序的四分之一。再來討論後續的</w:t>
+      </w:r>
+      <w:proofErr w:type="spellStart"/>
+      <w:r>
+        <w:t>FirstFit</w:t>
+      </w:r>
+      <w:proofErr w:type="spellEnd"/>
+      <w:r>
+        <w:t>, Best-Fit, Worst-Fit</w:t>
+      </w:r>
+      <w:r>
+        <w:rPr>
+          <w:rFonts w:hint="eastAsia"/>
+        </w:rPr>
+        <w:t>這三種，這三種多</w:t>
+      </w:r>
+      <w:proofErr w:type="gramStart"/>
+      <w:r>
+        <w:rPr>
+          <w:rFonts w:hint="eastAsia"/>
+        </w:rPr>
+        <w:t>執行序皆是</w:t>
+      </w:r>
+      <w:proofErr w:type="gramEnd"/>
+      <w:r>
+        <w:rPr>
+          <w:rFonts w:hint="eastAsia"/>
+        </w:rPr>
+        <w:t>先將</w:t>
+      </w:r>
+      <w:r>
+        <w:rPr>
+          <w:rFonts w:hint="eastAsia"/>
+        </w:rPr>
+        <w:t>T</w:t>
+      </w:r>
+      <w:r>
+        <w:t>hread</w:t>
+      </w:r>
+      <w:r>
+        <w:rPr>
+          <w:rFonts w:hint="eastAsia"/>
+        </w:rPr>
+        <w:t>分配好再執行，從而得知這三種多</w:t>
+      </w:r>
+      <w:proofErr w:type="gramStart"/>
+      <w:r>
+        <w:rPr>
+          <w:rFonts w:hint="eastAsia"/>
+        </w:rPr>
+        <w:t>執行序會比</w:t>
+      </w:r>
+      <w:proofErr w:type="gramEnd"/>
+      <w:r>
+        <w:rPr>
+          <w:rFonts w:hint="eastAsia"/>
+        </w:rPr>
+        <w:t>一般的多執行序</w:t>
+      </w:r>
+      <w:r>
+        <w:rPr>
+          <w:rFonts w:hint="eastAsia"/>
+        </w:rPr>
+        <w:t>(</w:t>
+      </w:r>
+      <w:proofErr w:type="spellStart"/>
+      <w:r>
+        <w:rPr>
+          <w:rFonts w:hint="eastAsia"/>
+        </w:rPr>
+        <w:t>G</w:t>
+      </w:r>
+      <w:r>
+        <w:t>labal</w:t>
+      </w:r>
+      <w:proofErr w:type="spellEnd"/>
+      <w:r>
+        <w:rPr>
+          <w:rFonts w:hint="eastAsia"/>
+        </w:rPr>
+        <w:t>)</w:t>
+      </w:r>
+      <w:r>
+        <w:rPr>
+          <w:rFonts w:hint="eastAsia"/>
+        </w:rPr>
+        <w:t>還要快完成。我們還可以利用上表所示的數據，間接的證明的這三種多執行序的英文名稱由來。</w:t>
+      </w:r>
+    </w:p>
+    <w:p>
+      <w:r>
+        <w:t>▪ Analyze and compare the response time of the program, with two different schedulers. (FIFO with FF, RR with FF) 5%</w:t>
+      </w:r>
+    </w:p>
+    <w:tbl>
+      <w:tblPr>
+        <w:tblStyle w:val="a3"/>
+        <w:tblW w:w="0" w:type="auto"/>
+        <w:tblLook w:val="04A0" w:firstRow="1" w:lastRow="0" w:firstColumn="1" w:lastColumn="0" w:noHBand="0" w:noVBand="1"/>
+      </w:tblPr>
+      <w:tblGrid>
+        <w:gridCol w:w="2765"/>
+        <w:gridCol w:w="2765"/>
+        <w:gridCol w:w="2766"/>
+      </w:tblGrid>
+      <w:tr>
+        <w:tc>
+          <w:tcPr>
+            <w:tcW w:w="2765" w:type="dxa"/>
+          </w:tcPr>
+          <w:p>
+            <w:pPr>
+              <w:rPr>
+                <w:rFonts w:ascii="Times New Roman" w:hAnsi="Times New Roman" w:cs="Times New Roman"/>
+                <w:szCs w:val="32"/>
+              </w:rPr>
+            </w:pPr>
+          </w:p>
+        </w:tc>
+        <w:tc>
+          <w:tcPr>
+            <w:tcW w:w="2765" w:type="dxa"/>
+          </w:tcPr>
+          <w:p>
+            <w:pPr>
+              <w:rPr>
+                <w:rFonts w:ascii="Times New Roman" w:hAnsi="Times New Roman" w:cs="Times New Roman"/>
+                <w:szCs w:val="32"/>
+              </w:rPr>
+            </w:pPr>
+            <w:r>
+              <w:t>FIFO with FF</w:t>
+            </w:r>
+          </w:p>
+        </w:tc>
+        <w:tc>
+          <w:tcPr>
+            <w:tcW w:w="2766" w:type="dxa"/>
+          </w:tcPr>
+          <w:p>
+            <w:pPr>
+              <w:rPr>
+                <w:rFonts w:ascii="Times New Roman" w:hAnsi="Times New Roman" w:cs="Times New Roman"/>
+                <w:szCs w:val="32"/>
+              </w:rPr>
+            </w:pPr>
+            <w:r>
+              <w:t>RR with FF</w:t>
+            </w:r>
+          </w:p>
+        </w:tc>
+      </w:tr>
+      <w:tr>
+        <w:tc>
+          <w:tcPr>
+            <w:tcW w:w="2765" w:type="dxa"/>
+          </w:tcPr>
+          <w:p>
+            <w:pPr>
+              <w:rPr>
+                <w:rFonts w:ascii="Times New Roman" w:hAnsi="Times New Roman" w:cs="Times New Roman"/>
+                <w:szCs w:val="32"/>
+              </w:rPr>
+            </w:pPr>
+            <w:r>
+              <w:t>response time</w:t>
+            </w:r>
+          </w:p>
+        </w:tc>
+        <w:tc>
+          <w:tcPr>
+            <w:tcW w:w="2765" w:type="dxa"/>
+          </w:tcPr>
+          <w:p>
+            <w:pPr>
+              <w:rPr>
+                <w:rFonts w:ascii="Times New Roman" w:hAnsi="Times New Roman" w:cs="Times New Roman"/>
+                <w:szCs w:val="32"/>
+              </w:rPr>
+            </w:pPr>
+            <w:r>
+              <w:rPr>
+                <w:rFonts w:ascii="Times New Roman" w:hAnsi="Times New Roman" w:cs="Times New Roman" w:hint="eastAsia"/>
+                <w:szCs w:val="32"/>
+              </w:rPr>
+              <w:t>12.8467</w:t>
+            </w:r>
+          </w:p>
+        </w:tc>
+        <w:tc>
+          <w:tcPr>
+            <w:tcW w:w="2766" w:type="dxa"/>
+          </w:tcPr>
+          <w:p>
+            <w:pPr>
+              <w:rPr>
+                <w:rFonts w:ascii="Times New Roman" w:hAnsi="Times New Roman" w:cs="Times New Roman"/>
+                <w:szCs w:val="32"/>
+              </w:rPr>
+            </w:pPr>
+            <w:r>
+              <w:rPr>
+                <w:rFonts w:ascii="Times New Roman" w:hAnsi="Times New Roman" w:cs="Times New Roman" w:hint="eastAsia"/>
+                <w:szCs w:val="32"/>
+              </w:rPr>
+              <w:t>12.5775</w:t>
+            </w:r>
+          </w:p>
+        </w:tc>
+      </w:tr>
+    </w:tbl>
     <w:p>
       <w:pPr>
         <w:rPr>
@@ -977,7 +1371,397 @@
         </w:rPr>
       </w:pPr>
       <w:r>
-        <w:t>▪ Analyze and compare the response time of the program, with two different schedulers. (FIFO with FF, RR with FF) 5%</w:t>
+        <w:rPr>
+          <w:rFonts w:ascii="Times New Roman" w:hAnsi="Times New Roman" w:cs="Times New Roman" w:hint="eastAsia"/>
+          <w:szCs w:val="32"/>
+        </w:rPr>
+        <w:t>FIFO ( First Input First Output)</w:t>
+      </w:r>
+      <w:r>
+        <w:rPr>
+          <w:rFonts w:ascii="Times New Roman" w:hAnsi="Times New Roman" w:cs="Times New Roman" w:hint="eastAsia"/>
+          <w:szCs w:val="32"/>
+        </w:rPr>
+        <w:t>簡單說就是指先進先出；</w:t>
+      </w:r>
+      <w:r>
+        <w:rPr>
+          <w:rFonts w:ascii="Times New Roman" w:hAnsi="Times New Roman" w:cs="Times New Roman" w:hint="eastAsia"/>
+          <w:szCs w:val="32"/>
+        </w:rPr>
+        <w:t>RR(</w:t>
+      </w:r>
+      <w:r>
+        <w:rPr>
+          <w:rFonts w:ascii="Times New Roman" w:hAnsi="Times New Roman" w:cs="Times New Roman"/>
+          <w:szCs w:val="32"/>
+        </w:rPr>
+        <w:t>Round-robin</w:t>
+      </w:r>
+      <w:r>
+        <w:rPr>
+          <w:rFonts w:ascii="Times New Roman" w:hAnsi="Times New Roman" w:cs="Times New Roman" w:hint="eastAsia"/>
+          <w:szCs w:val="32"/>
+        </w:rPr>
+        <w:t>)</w:t>
+      </w:r>
+      <w:r>
+        <w:rPr>
+          <w:rFonts w:hint="eastAsia"/>
+        </w:rPr>
+        <w:t xml:space="preserve"> </w:t>
+      </w:r>
+      <w:r>
+        <w:rPr>
+          <w:rFonts w:ascii="Times New Roman" w:hAnsi="Times New Roman" w:cs="Times New Roman" w:hint="eastAsia"/>
+          <w:szCs w:val="32"/>
+        </w:rPr>
+        <w:t>通常指將</w:t>
+      </w:r>
+      <w:proofErr w:type="gramStart"/>
+      <w:r>
+        <w:rPr>
+          <w:rFonts w:ascii="Times New Roman" w:hAnsi="Times New Roman" w:cs="Times New Roman" w:hint="eastAsia"/>
+          <w:szCs w:val="32"/>
+        </w:rPr>
+        <w:t>多個某物輪流</w:t>
+      </w:r>
+      <w:proofErr w:type="gramEnd"/>
+      <w:r>
+        <w:rPr>
+          <w:rFonts w:ascii="Times New Roman" w:hAnsi="Times New Roman" w:cs="Times New Roman" w:hint="eastAsia"/>
+          <w:szCs w:val="32"/>
+        </w:rPr>
+        <w:t>用於某事</w:t>
+      </w:r>
+      <w:r>
+        <w:rPr>
+          <w:rFonts w:ascii="Times New Roman" w:hAnsi="Times New Roman" w:cs="Times New Roman" w:hint="eastAsia"/>
+          <w:szCs w:val="32"/>
+        </w:rPr>
+        <w:t>。在用於此系統中</w:t>
+      </w:r>
+      <w:r>
+        <w:rPr>
+          <w:rFonts w:ascii="Times New Roman" w:hAnsi="Times New Roman" w:cs="Times New Roman" w:hint="eastAsia"/>
+          <w:szCs w:val="32"/>
+        </w:rPr>
+        <w:t>RR</w:t>
+      </w:r>
+      <w:r>
+        <w:rPr>
+          <w:rFonts w:ascii="Times New Roman" w:hAnsi="Times New Roman" w:cs="Times New Roman" w:hint="eastAsia"/>
+          <w:szCs w:val="32"/>
+        </w:rPr>
+        <w:t>是將</w:t>
+      </w:r>
+      <w:r>
+        <w:rPr>
+          <w:rFonts w:ascii="Times New Roman" w:hAnsi="Times New Roman" w:cs="Times New Roman" w:hint="eastAsia"/>
+          <w:szCs w:val="32"/>
+        </w:rPr>
+        <w:t>t</w:t>
+      </w:r>
+      <w:r>
+        <w:rPr>
+          <w:rFonts w:ascii="Times New Roman" w:hAnsi="Times New Roman" w:cs="Times New Roman"/>
+          <w:szCs w:val="32"/>
+        </w:rPr>
+        <w:t>hread</w:t>
+      </w:r>
+      <w:r>
+        <w:rPr>
+          <w:rFonts w:ascii="Times New Roman" w:hAnsi="Times New Roman" w:cs="Times New Roman" w:hint="eastAsia"/>
+          <w:szCs w:val="32"/>
+        </w:rPr>
+        <w:t>分成相同大小，這樣有利於傳輸至</w:t>
+      </w:r>
+      <w:r>
+        <w:rPr>
+          <w:rFonts w:ascii="Times New Roman" w:hAnsi="Times New Roman" w:cs="Times New Roman" w:hint="eastAsia"/>
+          <w:szCs w:val="32"/>
+        </w:rPr>
+        <w:t>B</w:t>
+      </w:r>
+      <w:r>
+        <w:rPr>
+          <w:rFonts w:ascii="Times New Roman" w:hAnsi="Times New Roman" w:cs="Times New Roman"/>
+          <w:szCs w:val="32"/>
+        </w:rPr>
+        <w:t>US</w:t>
+      </w:r>
+      <w:r>
+        <w:rPr>
+          <w:rFonts w:ascii="Times New Roman" w:hAnsi="Times New Roman" w:cs="Times New Roman" w:hint="eastAsia"/>
+          <w:szCs w:val="32"/>
+        </w:rPr>
+        <w:t>的等候時間，因為在</w:t>
+      </w:r>
+      <w:r>
+        <w:rPr>
+          <w:rFonts w:ascii="Times New Roman" w:hAnsi="Times New Roman" w:cs="Times New Roman" w:hint="eastAsia"/>
+          <w:szCs w:val="32"/>
+        </w:rPr>
+        <w:t>FIFO(</w:t>
+      </w:r>
+      <w:r>
+        <w:rPr>
+          <w:rFonts w:ascii="Times New Roman" w:hAnsi="Times New Roman" w:cs="Times New Roman" w:hint="eastAsia"/>
+          <w:szCs w:val="32"/>
+        </w:rPr>
+        <w:t>沒有切割</w:t>
+      </w:r>
+      <w:r>
+        <w:rPr>
+          <w:rFonts w:ascii="Times New Roman" w:hAnsi="Times New Roman" w:cs="Times New Roman" w:hint="eastAsia"/>
+          <w:szCs w:val="32"/>
+        </w:rPr>
+        <w:t>)</w:t>
+      </w:r>
+      <w:r>
+        <w:rPr>
+          <w:rFonts w:ascii="Times New Roman" w:hAnsi="Times New Roman" w:cs="Times New Roman" w:hint="eastAsia"/>
+          <w:szCs w:val="32"/>
+        </w:rPr>
+        <w:t>的時候，需要先等候該</w:t>
+      </w:r>
+      <w:r>
+        <w:rPr>
+          <w:rFonts w:ascii="Times New Roman" w:hAnsi="Times New Roman" w:cs="Times New Roman" w:hint="eastAsia"/>
+          <w:szCs w:val="32"/>
+        </w:rPr>
+        <w:t>t</w:t>
+      </w:r>
+      <w:r>
+        <w:rPr>
+          <w:rFonts w:ascii="Times New Roman" w:hAnsi="Times New Roman" w:cs="Times New Roman"/>
+          <w:szCs w:val="32"/>
+        </w:rPr>
+        <w:t>hread</w:t>
+      </w:r>
+      <w:r>
+        <w:rPr>
+          <w:rFonts w:ascii="Times New Roman" w:hAnsi="Times New Roman" w:cs="Times New Roman" w:hint="eastAsia"/>
+          <w:szCs w:val="32"/>
+        </w:rPr>
+        <w:t>執行完之後才會接上下一個</w:t>
+      </w:r>
+      <w:r>
+        <w:rPr>
+          <w:rFonts w:ascii="Times New Roman" w:hAnsi="Times New Roman" w:cs="Times New Roman" w:hint="eastAsia"/>
+          <w:szCs w:val="32"/>
+        </w:rPr>
+        <w:t>t</w:t>
+      </w:r>
+      <w:r>
+        <w:rPr>
+          <w:rFonts w:ascii="Times New Roman" w:hAnsi="Times New Roman" w:cs="Times New Roman"/>
+          <w:szCs w:val="32"/>
+        </w:rPr>
+        <w:t>hread</w:t>
+      </w:r>
+      <w:r>
+        <w:rPr>
+          <w:rFonts w:ascii="Times New Roman" w:hAnsi="Times New Roman" w:cs="Times New Roman" w:hint="eastAsia"/>
+          <w:szCs w:val="32"/>
+        </w:rPr>
+        <w:t>；然而在</w:t>
+      </w:r>
+      <w:r>
+        <w:rPr>
+          <w:rFonts w:ascii="Times New Roman" w:hAnsi="Times New Roman" w:cs="Times New Roman" w:hint="eastAsia"/>
+          <w:szCs w:val="32"/>
+        </w:rPr>
+        <w:t>RR</w:t>
+      </w:r>
+      <w:r>
+        <w:rPr>
+          <w:rFonts w:ascii="Times New Roman" w:hAnsi="Times New Roman" w:cs="Times New Roman" w:hint="eastAsia"/>
+          <w:szCs w:val="32"/>
+        </w:rPr>
+        <w:t>中我們可以大幅減少在兩個</w:t>
+      </w:r>
+      <w:r>
+        <w:rPr>
+          <w:rFonts w:ascii="Times New Roman" w:hAnsi="Times New Roman" w:cs="Times New Roman" w:hint="eastAsia"/>
+          <w:szCs w:val="32"/>
+        </w:rPr>
+        <w:t>(</w:t>
+      </w:r>
+      <w:r>
+        <w:rPr>
+          <w:rFonts w:ascii="Times New Roman" w:hAnsi="Times New Roman" w:cs="Times New Roman" w:hint="eastAsia"/>
+          <w:szCs w:val="32"/>
+        </w:rPr>
+        <w:t>或多個</w:t>
+      </w:r>
+      <w:r>
+        <w:rPr>
+          <w:rFonts w:ascii="Times New Roman" w:hAnsi="Times New Roman" w:cs="Times New Roman" w:hint="eastAsia"/>
+          <w:szCs w:val="32"/>
+        </w:rPr>
+        <w:t>)</w:t>
+      </w:r>
+      <w:r>
+        <w:rPr>
+          <w:rFonts w:ascii="Times New Roman" w:hAnsi="Times New Roman" w:cs="Times New Roman" w:hint="eastAsia"/>
+          <w:szCs w:val="32"/>
+        </w:rPr>
+        <w:t>不同</w:t>
+      </w:r>
+      <w:r>
+        <w:rPr>
+          <w:rFonts w:ascii="Times New Roman" w:hAnsi="Times New Roman" w:cs="Times New Roman" w:hint="eastAsia"/>
+          <w:szCs w:val="32"/>
+        </w:rPr>
+        <w:t>c</w:t>
+      </w:r>
+      <w:r>
+        <w:rPr>
+          <w:rFonts w:ascii="Times New Roman" w:hAnsi="Times New Roman" w:cs="Times New Roman"/>
+          <w:szCs w:val="32"/>
+        </w:rPr>
+        <w:t>ore</w:t>
+      </w:r>
+      <w:r>
+        <w:rPr>
+          <w:rFonts w:ascii="Times New Roman" w:hAnsi="Times New Roman" w:cs="Times New Roman" w:hint="eastAsia"/>
+          <w:szCs w:val="32"/>
+        </w:rPr>
+        <w:t>中的</w:t>
+      </w:r>
+      <w:r>
+        <w:rPr>
+          <w:rFonts w:ascii="Times New Roman" w:hAnsi="Times New Roman" w:cs="Times New Roman" w:hint="eastAsia"/>
+          <w:szCs w:val="32"/>
+        </w:rPr>
+        <w:t>t</w:t>
+      </w:r>
+      <w:r>
+        <w:rPr>
+          <w:rFonts w:ascii="Times New Roman" w:hAnsi="Times New Roman" w:cs="Times New Roman"/>
+          <w:szCs w:val="32"/>
+        </w:rPr>
+        <w:t>hread</w:t>
+      </w:r>
+      <w:r>
+        <w:rPr>
+          <w:rFonts w:ascii="Times New Roman" w:hAnsi="Times New Roman" w:cs="Times New Roman" w:hint="eastAsia"/>
+          <w:szCs w:val="32"/>
+        </w:rPr>
+        <w:t>傳輸至</w:t>
+      </w:r>
+      <w:r>
+        <w:rPr>
+          <w:rFonts w:ascii="Times New Roman" w:hAnsi="Times New Roman" w:cs="Times New Roman" w:hint="eastAsia"/>
+          <w:szCs w:val="32"/>
+        </w:rPr>
+        <w:t>BUS</w:t>
+      </w:r>
+      <w:r>
+        <w:rPr>
+          <w:rFonts w:ascii="Times New Roman" w:hAnsi="Times New Roman" w:cs="Times New Roman" w:hint="eastAsia"/>
+          <w:szCs w:val="32"/>
+        </w:rPr>
+        <w:t>的時間。從實驗結果也可以證明將</w:t>
+      </w:r>
+      <w:r>
+        <w:rPr>
+          <w:rFonts w:ascii="Times New Roman" w:hAnsi="Times New Roman" w:cs="Times New Roman" w:hint="eastAsia"/>
+          <w:szCs w:val="32"/>
+        </w:rPr>
+        <w:t>t</w:t>
+      </w:r>
+      <w:r>
+        <w:rPr>
+          <w:rFonts w:ascii="Times New Roman" w:hAnsi="Times New Roman" w:cs="Times New Roman"/>
+          <w:szCs w:val="32"/>
+        </w:rPr>
+        <w:t>hread</w:t>
+      </w:r>
+      <w:r>
+        <w:rPr>
+          <w:rFonts w:ascii="Times New Roman" w:hAnsi="Times New Roman" w:cs="Times New Roman" w:hint="eastAsia"/>
+          <w:szCs w:val="32"/>
+        </w:rPr>
+        <w:t>切割之後會比沒有切割還要來的快，但是由於本次實驗中的</w:t>
+      </w:r>
+      <w:r>
+        <w:rPr>
+          <w:rFonts w:ascii="Times New Roman" w:hAnsi="Times New Roman" w:cs="Times New Roman" w:hint="eastAsia"/>
+          <w:szCs w:val="32"/>
+        </w:rPr>
+        <w:t>t</w:t>
+      </w:r>
+      <w:r>
+        <w:rPr>
+          <w:rFonts w:ascii="Times New Roman" w:hAnsi="Times New Roman" w:cs="Times New Roman"/>
+          <w:szCs w:val="32"/>
+        </w:rPr>
+        <w:t>hread</w:t>
+      </w:r>
+      <w:r>
+        <w:rPr>
+          <w:rFonts w:ascii="Times New Roman" w:hAnsi="Times New Roman" w:cs="Times New Roman" w:hint="eastAsia"/>
+          <w:szCs w:val="32"/>
+        </w:rPr>
+        <w:t>的</w:t>
+      </w:r>
+      <w:r>
+        <w:rPr>
+          <w:rFonts w:ascii="Times New Roman" w:hAnsi="Times New Roman" w:cs="Times New Roman" w:hint="eastAsia"/>
+          <w:szCs w:val="32"/>
+        </w:rPr>
+        <w:t>U</w:t>
+      </w:r>
+      <w:r>
+        <w:rPr>
+          <w:rFonts w:ascii="Times New Roman" w:hAnsi="Times New Roman" w:cs="Times New Roman"/>
+          <w:szCs w:val="32"/>
+        </w:rPr>
+        <w:t>tilization</w:t>
+      </w:r>
+      <w:r>
+        <w:rPr>
+          <w:rFonts w:ascii="Times New Roman" w:hAnsi="Times New Roman" w:cs="Times New Roman" w:hint="eastAsia"/>
+          <w:szCs w:val="32"/>
+        </w:rPr>
+        <w:t>較小，如果有較大</w:t>
+      </w:r>
+      <w:r>
+        <w:rPr>
+          <w:rFonts w:ascii="Times New Roman" w:hAnsi="Times New Roman" w:cs="Times New Roman" w:hint="eastAsia"/>
+          <w:szCs w:val="32"/>
+        </w:rPr>
+        <w:t>U</w:t>
+      </w:r>
+      <w:r>
+        <w:rPr>
+          <w:rFonts w:ascii="Times New Roman" w:hAnsi="Times New Roman" w:cs="Times New Roman"/>
+          <w:szCs w:val="32"/>
+        </w:rPr>
+        <w:t>tilization</w:t>
+      </w:r>
+      <w:r>
+        <w:rPr>
+          <w:rFonts w:ascii="Times New Roman" w:hAnsi="Times New Roman" w:cs="Times New Roman" w:hint="eastAsia"/>
+          <w:szCs w:val="32"/>
+        </w:rPr>
+        <w:t>的</w:t>
+      </w:r>
+      <w:r>
+        <w:rPr>
+          <w:rFonts w:ascii="Times New Roman" w:hAnsi="Times New Roman" w:cs="Times New Roman"/>
+          <w:szCs w:val="32"/>
+        </w:rPr>
+        <w:t>thread</w:t>
+      </w:r>
+      <w:r>
+        <w:rPr>
+          <w:rFonts w:ascii="Times New Roman" w:hAnsi="Times New Roman" w:cs="Times New Roman" w:hint="eastAsia"/>
+          <w:szCs w:val="32"/>
+        </w:rPr>
+        <w:t>放入此系統，則會發現明顯的差異。</w:t>
       </w:r>
     </w:p>
     <w:sectPr>
@@ -1411,6 +2195,22 @@
     <w:semiHidden/>
     <w:unhideWhenUsed/>
   </w:style>
+  <w:style w:type="table" w:styleId="a3">
+    <w:name w:val="Table Grid"/>
+    <w:basedOn w:val="a1"/>
+    <w:uiPriority w:val="39"/>
+    <w:rsid w:val="004E2ED9"/>
+    <w:tblPr>
+      <w:tblBorders>
+        <w:top w:val="single" w:sz="4" w:space="0" w:color="auto"/>
+        <w:left w:val="single" w:sz="4" w:space="0" w:color="auto"/>
+        <w:bottom w:val="single" w:sz="4" w:space="0" w:color="auto"/>
+        <w:right w:val="single" w:sz="4" w:space="0" w:color="auto"/>
+        <w:insideH w:val="single" w:sz="4" w:space="0" w:color="auto"/>
+        <w:insideV w:val="single" w:sz="4" w:space="0" w:color="auto"/>
+      </w:tblBorders>
+    </w:tblPr>
+  </w:style>
 </w:styles>
 </file>
 
